--- a/game_reviews/translations/big-bucks-buffalo-gigablox (Version 1).docx
+++ b/game_reviews/translations/big-bucks-buffalo-gigablox (Version 1).docx
@@ -8,18 +8,6 @@
       </w:pPr>
       <w:r>
         <w:t>Play Big Bucks Buffalo Gigablox for Free – Review</w:t>
-      </w:r>
-    </w:p>
-    <w:p>
-      <w:r/>
-      <w:r>
-        <w:rPr>
-          <w:b/>
-        </w:rPr>
-        <w:t>Meta description</w:t>
-      </w:r>
-      <w:r>
-        <w:t>: Explore the Western desert with Big Bucks Buffalo Gigablox – read our review, then play for free here! Gigablox symbols and Scatter Respins add excitement.</w:t>
       </w:r>
     </w:p>
     <w:p>
@@ -397,9 +385,18 @@
       <w:r/>
       <w:r>
         <w:rPr>
+          <w:b/>
+        </w:rPr>
+        <w:t>Play Big Bucks Buffalo Gigablox for Free – Review</w:t>
+      </w:r>
+    </w:p>
+    <w:p>
+      <w:r/>
+      <w:r>
+        <w:rPr>
           <w:i/>
         </w:rPr>
-        <w:t>Can I play Big Bucks Buffalo Gigablox on my mobile device? Yes, the game is fully optimized for mobile play on both Android and iOS devices. Prompt for DALLE: Create an engaging feature image for the game "Big Bucks Buffalo Gigablox" that fits the game's theme and features a happy Maya warrior with glasses in a cartoon style. The image should be eye-catching and draw in potential players.</w:t>
+        <w:t>Explore the Western desert with Big Bucks Buffalo Gigablox – read our review, then play for free here! Gigablox symbols and Scatter Respins add excitement.</w:t>
       </w:r>
     </w:p>
     <w:sectPr>

--- a/game_reviews/translations/big-bucks-buffalo-gigablox (Version 1).docx
+++ b/game_reviews/translations/big-bucks-buffalo-gigablox (Version 1).docx
@@ -8,6 +8,18 @@
       </w:pPr>
       <w:r>
         <w:t>Play Big Bucks Buffalo Gigablox for Free – Review</w:t>
+      </w:r>
+    </w:p>
+    <w:p>
+      <w:r/>
+      <w:r>
+        <w:rPr>
+          <w:b/>
+        </w:rPr>
+        <w:t>Meta description</w:t>
+      </w:r>
+      <w:r>
+        <w:t>: Explore the Western desert with Big Bucks Buffalo Gigablox – read our review, then play for free here! Gigablox symbols and Scatter Respins add excitement.</w:t>
       </w:r>
     </w:p>
     <w:p>
@@ -385,18 +397,9 @@
       <w:r/>
       <w:r>
         <w:rPr>
-          <w:b/>
-        </w:rPr>
-        <w:t>Play Big Bucks Buffalo Gigablox for Free – Review</w:t>
-      </w:r>
-    </w:p>
-    <w:p>
-      <w:r/>
-      <w:r>
-        <w:rPr>
           <w:i/>
         </w:rPr>
-        <w:t>Explore the Western desert with Big Bucks Buffalo Gigablox – read our review, then play for free here! Gigablox symbols and Scatter Respins add excitement.</w:t>
+        <w:t>Can I play Big Bucks Buffalo Gigablox on my mobile device? Yes, the game is fully optimized for mobile play on both Android and iOS devices. Prompt for DALLE: Create an engaging feature image for the game "Big Bucks Buffalo Gigablox" that fits the game's theme and features a happy Maya warrior with glasses in a cartoon style. The image should be eye-catching and draw in potential players.</w:t>
       </w:r>
     </w:p>
     <w:sectPr>

--- a/game_reviews/translations/big-bucks-buffalo-gigablox (Version 1).docx
+++ b/game_reviews/translations/big-bucks-buffalo-gigablox (Version 1).docx
@@ -7,7 +7,7 @@
         <w:pStyle w:val="Heading1"/>
       </w:pPr>
       <w:r>
-        <w:t>Play Big Bucks Buffalo Gigablox for Free – Review</w:t>
+        <w:t>Play Big Bucks Buffalo Gigablox for Free</w:t>
       </w:r>
     </w:p>
     <w:p>
@@ -315,7 +315,7 @@
       </w:pPr>
       <w:r/>
       <w:r>
-        <w:t>Gigablox feature increases potential winning combinations</w:t>
+        <w:t>Gigablox feature increases chances of winning combinations</w:t>
       </w:r>
     </w:p>
     <w:p>
@@ -326,7 +326,7 @@
       </w:pPr>
       <w:r/>
       <w:r>
-        <w:t>Atmospheric Western-style music and design</w:t>
+        <w:t>Well-designed symbols with three-dimensional effect</w:t>
       </w:r>
     </w:p>
     <w:p>
@@ -337,7 +337,7 @@
       </w:pPr>
       <w:r/>
       <w:r>
-        <w:t>Scatter symbols can trigger respins with high-value tokens</w:t>
+        <w:t>Western-style musical theme enhances game atmosphere</w:t>
       </w:r>
     </w:p>
     <w:p>
@@ -348,7 +348,7 @@
       </w:pPr>
       <w:r/>
       <w:r>
-        <w:t>Autoplay can be set for up to 1,000 spins</w:t>
+        <w:t>Wide range of Autoplay options for convenience</w:t>
       </w:r>
     </w:p>
     <w:p>
@@ -367,7 +367,7 @@
       </w:pPr>
       <w:r/>
       <w:r>
-        <w:t>Game has a lower theoretical return to player at 94%</w:t>
+        <w:t>Theoretical return to player of 94% may be lower than some other games</w:t>
       </w:r>
     </w:p>
     <w:p>
@@ -378,7 +378,7 @@
       </w:pPr>
       <w:r/>
       <w:r>
-        <w:t>Paylines are fixed at 40, limiting betting flexibility</w:t>
+        <w:t>Limited bonus features beyond the Respin with gold token</w:t>
       </w:r>
     </w:p>
     <w:p>
@@ -387,7 +387,7 @@
         <w:rPr>
           <w:b/>
         </w:rPr>
-        <w:t>Play Big Bucks Buffalo Gigablox for Free – Review</w:t>
+        <w:t>Play Big Bucks Buffalo Gigablox for Free</w:t>
       </w:r>
     </w:p>
     <w:p>
@@ -396,7 +396,7 @@
         <w:rPr>
           <w:i/>
         </w:rPr>
-        <w:t>Explore the Western desert with Big Bucks Buffalo Gigablox – read our review, then play for free here! Gigablox symbols and Scatter Respins add excitement.</w:t>
+        <w:t>Read our review of Big Bucks Buffalo Gigablox and play for free with this exciting slot game.</w:t>
       </w:r>
     </w:p>
     <w:sectPr>
